--- a/labs/lab01/report/report.docx
+++ b/labs/lab01/report/report.docx
@@ -200,7 +200,7 @@
       </w:r>
     </w:p>
     <w:bookmarkEnd w:id="21"/>
-    <w:bookmarkStart w:id="22" w:name="выполнение-лабораторной-работы"/>
+    <w:bookmarkStart w:id="66" w:name="выполнение-лабораторной-работы"/>
     <w:p>
       <w:pPr>
         <w:pStyle w:val="Heading1"/>
@@ -218,17 +218,16 @@
         <w:t xml:space="preserve">Выполнение лабораторной работы</w:t>
       </w:r>
     </w:p>
-    <w:bookmarkEnd w:id="22"/>
-    <w:bookmarkStart w:id="29" w:name="шаблон-сценария-для-ns-2"/>
-    <w:p>
-      <w:pPr>
-        <w:pStyle w:val="Heading1"/>
+    <w:bookmarkStart w:id="28" w:name="шаблон-сценария-для-ns-2"/>
+    <w:p>
+      <w:pPr>
+        <w:pStyle w:val="Heading2"/>
       </w:pPr>
       <w:r>
         <w:rPr>
           <w:rStyle w:val="SectionNumber"/>
         </w:rPr>
-        <w:t xml:space="preserve">4</w:t>
+        <w:t xml:space="preserve">3.1</w:t>
       </w:r>
       <w:r>
         <w:tab/>
@@ -274,18 +273,18 @@
           <wp:inline>
             <wp:extent cx="3733800" cy="3367968"/>
             <wp:effectExtent b="0" l="0" r="0" t="0"/>
-            <wp:docPr descr="Шаблон сценария для NS-2" title="fig:" id="24" name="Picture"/>
+            <wp:docPr descr="Шаблон сценария для NS-2" title="fig:" id="23" name="Picture"/>
             <a:graphic>
               <a:graphicData uri="http://schemas.openxmlformats.org/drawingml/2006/picture">
                 <pic:pic>
                   <pic:nvPicPr>
-                    <pic:cNvPr descr="image/1.png" id="25" name="Picture"/>
+                    <pic:cNvPr descr="image/1.png" id="24" name="Picture"/>
                     <pic:cNvPicPr>
                       <a:picLocks noChangeArrowheads="1" noChangeAspect="1"/>
                     </pic:cNvPicPr>
                   </pic:nvPicPr>
                   <pic:blipFill>
-                    <a:blip r:embed="rId23"/>
+                    <a:blip r:embed="rId22"/>
                     <a:stretch>
                       <a:fillRect/>
                     </a:stretch>
@@ -337,18 +336,18 @@
           <wp:inline>
             <wp:extent cx="3733800" cy="3934111"/>
             <wp:effectExtent b="0" l="0" r="0" t="0"/>
-            <wp:docPr descr="Запуск щаблона сценария для NS-2" title="fig:" id="27" name="Picture"/>
+            <wp:docPr descr="Запуск щаблона сценария для NS-2" title="fig:" id="26" name="Picture"/>
             <a:graphic>
               <a:graphicData uri="http://schemas.openxmlformats.org/drawingml/2006/picture">
                 <pic:pic>
                   <pic:nvPicPr>
-                    <pic:cNvPr descr="image/2.png" id="28" name="Picture"/>
+                    <pic:cNvPr descr="image/2.png" id="27" name="Picture"/>
                     <pic:cNvPicPr>
                       <a:picLocks noChangeArrowheads="1" noChangeAspect="1"/>
                     </pic:cNvPicPr>
                   </pic:nvPicPr>
                   <pic:blipFill>
-                    <a:blip r:embed="rId26"/>
+                    <a:blip r:embed="rId25"/>
                     <a:stretch>
                       <a:fillRect/>
                     </a:stretch>
@@ -383,17 +382,17 @@
         <w:t xml:space="preserve">Запуск щаблона сценария для NS-2</w:t>
       </w:r>
     </w:p>
-    <w:bookmarkEnd w:id="29"/>
-    <w:bookmarkStart w:id="36" w:name="X8b9fb2ebe3ee191dac4b1a4494bfbfad332704b"/>
-    <w:p>
-      <w:pPr>
-        <w:pStyle w:val="Heading1"/>
+    <w:bookmarkEnd w:id="28"/>
+    <w:bookmarkStart w:id="35" w:name="X8b9fb2ebe3ee191dac4b1a4494bfbfad332704b"/>
+    <w:p>
+      <w:pPr>
+        <w:pStyle w:val="Heading2"/>
       </w:pPr>
       <w:r>
         <w:rPr>
           <w:rStyle w:val="SectionNumber"/>
         </w:rPr>
-        <w:t xml:space="preserve">5</w:t>
+        <w:t xml:space="preserve">3.2</w:t>
       </w:r>
       <w:r>
         <w:tab/>
@@ -419,18 +418,18 @@
           <wp:inline>
             <wp:extent cx="3733800" cy="3868404"/>
             <wp:effectExtent b="0" l="0" r="0" t="0"/>
-            <wp:docPr descr="Пример описания простой топологии сети" title="fig:" id="31" name="Picture"/>
+            <wp:docPr descr="Пример описания простой топологии сети" title="fig:" id="30" name="Picture"/>
             <a:graphic>
               <a:graphicData uri="http://schemas.openxmlformats.org/drawingml/2006/picture">
                 <pic:pic>
                   <pic:nvPicPr>
-                    <pic:cNvPr descr="image/3.png" id="32" name="Picture"/>
+                    <pic:cNvPr descr="image/3.png" id="31" name="Picture"/>
                     <pic:cNvPicPr>
                       <a:picLocks noChangeArrowheads="1" noChangeAspect="1"/>
                     </pic:cNvPicPr>
                   </pic:nvPicPr>
                   <pic:blipFill>
-                    <a:blip r:embed="rId30"/>
+                    <a:blip r:embed="rId29"/>
                     <a:stretch>
                       <a:fillRect/>
                     </a:stretch>
@@ -488,18 +487,18 @@
           <wp:inline>
             <wp:extent cx="3733800" cy="3867712"/>
             <wp:effectExtent b="0" l="0" r="0" t="0"/>
-            <wp:docPr descr="Визуализация простой модели сети с помощью nam" title="fig:" id="34" name="Picture"/>
+            <wp:docPr descr="Визуализация простой модели сети с помощью nam" title="fig:" id="33" name="Picture"/>
             <a:graphic>
               <a:graphicData uri="http://schemas.openxmlformats.org/drawingml/2006/picture">
                 <pic:pic>
                   <pic:nvPicPr>
-                    <pic:cNvPr descr="image/4.png" id="35" name="Picture"/>
+                    <pic:cNvPr descr="image/4.png" id="34" name="Picture"/>
                     <pic:cNvPicPr>
                       <a:picLocks noChangeArrowheads="1" noChangeAspect="1"/>
                     </pic:cNvPicPr>
                   </pic:nvPicPr>
                   <pic:blipFill>
-                    <a:blip r:embed="rId33"/>
+                    <a:blip r:embed="rId32"/>
                     <a:stretch>
                       <a:fillRect/>
                     </a:stretch>
@@ -534,17 +533,17 @@
         <w:t xml:space="preserve">Визуализация простой модели сети с помощью nam</w:t>
       </w:r>
     </w:p>
-    <w:bookmarkEnd w:id="36"/>
-    <w:bookmarkStart w:id="43" w:name="пример-с-усложнённой-топологией-сети"/>
-    <w:p>
-      <w:pPr>
-        <w:pStyle w:val="Heading1"/>
+    <w:bookmarkEnd w:id="35"/>
+    <w:bookmarkStart w:id="42" w:name="пример-с-усложнённой-топологией-сети"/>
+    <w:p>
+      <w:pPr>
+        <w:pStyle w:val="Heading2"/>
       </w:pPr>
       <w:r>
         <w:rPr>
           <w:rStyle w:val="SectionNumber"/>
         </w:rPr>
-        <w:t xml:space="preserve">6</w:t>
+        <w:t xml:space="preserve">3.3</w:t>
       </w:r>
       <w:r>
         <w:tab/>
@@ -638,18 +637,18 @@
           <wp:inline>
             <wp:extent cx="3733800" cy="4513128"/>
             <wp:effectExtent b="0" l="0" r="0" t="0"/>
-            <wp:docPr descr="Пример описания усложненной топологии сети" title="fig:" id="38" name="Picture"/>
+            <wp:docPr descr="Пример описания усложненной топологии сети" title="fig:" id="37" name="Picture"/>
             <a:graphic>
               <a:graphicData uri="http://schemas.openxmlformats.org/drawingml/2006/picture">
                 <pic:pic>
                   <pic:nvPicPr>
-                    <pic:cNvPr descr="image/5.png" id="39" name="Picture"/>
+                    <pic:cNvPr descr="image/5.png" id="38" name="Picture"/>
                     <pic:cNvPicPr>
                       <a:picLocks noChangeArrowheads="1" noChangeAspect="1"/>
                     </pic:cNvPicPr>
                   </pic:nvPicPr>
                   <pic:blipFill>
-                    <a:blip r:embed="rId37"/>
+                    <a:blip r:embed="rId36"/>
                     <a:stretch>
                       <a:fillRect/>
                     </a:stretch>
@@ -701,18 +700,18 @@
           <wp:inline>
             <wp:extent cx="3733800" cy="3096783"/>
             <wp:effectExtent b="0" l="0" r="0" t="0"/>
-            <wp:docPr descr="Мониторинг очереди в визуализаторе nam" title="fig:" id="41" name="Picture"/>
+            <wp:docPr descr="Мониторинг очереди в визуализаторе nam" title="fig:" id="40" name="Picture"/>
             <a:graphic>
               <a:graphicData uri="http://schemas.openxmlformats.org/drawingml/2006/picture">
                 <pic:pic>
                   <pic:nvPicPr>
-                    <pic:cNvPr descr="image/6.png" id="42" name="Picture"/>
+                    <pic:cNvPr descr="image/6.png" id="41" name="Picture"/>
                     <pic:cNvPicPr>
                       <a:picLocks noChangeArrowheads="1" noChangeAspect="1"/>
                     </pic:cNvPicPr>
                   </pic:nvPicPr>
                   <pic:blipFill>
-                    <a:blip r:embed="rId40"/>
+                    <a:blip r:embed="rId39"/>
                     <a:stretch>
                       <a:fillRect/>
                     </a:stretch>
@@ -747,17 +746,17 @@
         <w:t xml:space="preserve">Мониторинг очереди в визуализаторе nam</w:t>
       </w:r>
     </w:p>
-    <w:bookmarkEnd w:id="43"/>
-    <w:bookmarkStart w:id="53" w:name="пример-с-кольцевой-топологией-сети"/>
-    <w:p>
-      <w:pPr>
-        <w:pStyle w:val="Heading1"/>
+    <w:bookmarkEnd w:id="42"/>
+    <w:bookmarkStart w:id="52" w:name="пример-с-кольцевой-топологией-сети"/>
+    <w:p>
+      <w:pPr>
+        <w:pStyle w:val="Heading2"/>
       </w:pPr>
       <w:r>
         <w:rPr>
           <w:rStyle w:val="SectionNumber"/>
         </w:rPr>
-        <w:t xml:space="preserve">7</w:t>
+        <w:t xml:space="preserve">3.4</w:t>
       </w:r>
       <w:r>
         <w:tab/>
@@ -815,18 +814,18 @@
           <wp:inline>
             <wp:extent cx="3733800" cy="3262713"/>
             <wp:effectExtent b="0" l="0" r="0" t="0"/>
-            <wp:docPr descr="Пример с кольцевой топологией сети" title="fig:" id="45" name="Picture"/>
+            <wp:docPr descr="Пример с кольцевой топологией сети" title="fig:" id="44" name="Picture"/>
             <a:graphic>
               <a:graphicData uri="http://schemas.openxmlformats.org/drawingml/2006/picture">
                 <pic:pic>
                   <pic:nvPicPr>
-                    <pic:cNvPr descr="image/7.png" id="46" name="Picture"/>
+                    <pic:cNvPr descr="image/7.png" id="45" name="Picture"/>
                     <pic:cNvPicPr>
                       <a:picLocks noChangeArrowheads="1" noChangeAspect="1"/>
                     </pic:cNvPicPr>
                   </pic:nvPicPr>
                   <pic:blipFill>
-                    <a:blip r:embed="rId44"/>
+                    <a:blip r:embed="rId43"/>
                     <a:stretch>
                       <a:fillRect/>
                     </a:stretch>
@@ -878,18 +877,18 @@
           <wp:inline>
             <wp:extent cx="3733800" cy="4358202"/>
             <wp:effectExtent b="0" l="0" r="0" t="0"/>
-            <wp:docPr descr="Передача данных по кратчайшему пути сети с кольцевой топологией" title="fig:" id="48" name="Picture"/>
+            <wp:docPr descr="Передача данных по кратчайшему пути сети с кольцевой топологией" title="fig:" id="47" name="Picture"/>
             <a:graphic>
               <a:graphicData uri="http://schemas.openxmlformats.org/drawingml/2006/picture">
                 <pic:pic>
                   <pic:nvPicPr>
-                    <pic:cNvPr descr="image/8.png" id="49" name="Picture"/>
+                    <pic:cNvPr descr="image/8.png" id="48" name="Picture"/>
                     <pic:cNvPicPr>
                       <a:picLocks noChangeArrowheads="1" noChangeAspect="1"/>
                     </pic:cNvPicPr>
                   </pic:nvPicPr>
                   <pic:blipFill>
-                    <a:blip r:embed="rId47"/>
+                    <a:blip r:embed="rId46"/>
                     <a:stretch>
                       <a:fillRect/>
                     </a:stretch>
@@ -941,18 +940,18 @@
           <wp:inline>
             <wp:extent cx="3733800" cy="4667250"/>
             <wp:effectExtent b="0" l="0" r="0" t="0"/>
-            <wp:docPr descr="Передача данных по сети с кольцевой топологией в случае разрыва соединения" title="fig:" id="51" name="Picture"/>
+            <wp:docPr descr="Передача данных по сети с кольцевой топологией в случае разрыва соединения" title="fig:" id="50" name="Picture"/>
             <a:graphic>
               <a:graphicData uri="http://schemas.openxmlformats.org/drawingml/2006/picture">
                 <pic:pic>
                   <pic:nvPicPr>
-                    <pic:cNvPr descr="image/9.png" id="52" name="Picture"/>
+                    <pic:cNvPr descr="image/9.png" id="51" name="Picture"/>
                     <pic:cNvPicPr>
                       <a:picLocks noChangeArrowheads="1" noChangeAspect="1"/>
                     </pic:cNvPicPr>
                   </pic:nvPicPr>
                   <pic:blipFill>
-                    <a:blip r:embed="rId50"/>
+                    <a:blip r:embed="rId49"/>
                     <a:stretch>
                       <a:fillRect/>
                     </a:stretch>
@@ -987,17 +986,17 @@
         <w:t xml:space="preserve">Передача данных по сети с кольцевой топологией в случае разрыва соединения</w:t>
       </w:r>
     </w:p>
-    <w:bookmarkEnd w:id="53"/>
-    <w:bookmarkStart w:id="66" w:name="упражнение"/>
-    <w:p>
-      <w:pPr>
-        <w:pStyle w:val="Heading1"/>
+    <w:bookmarkEnd w:id="52"/>
+    <w:bookmarkStart w:id="65" w:name="упражнение"/>
+    <w:p>
+      <w:pPr>
+        <w:pStyle w:val="Heading2"/>
       </w:pPr>
       <w:r>
         <w:rPr>
           <w:rStyle w:val="SectionNumber"/>
         </w:rPr>
-        <w:t xml:space="preserve">8</w:t>
+        <w:t xml:space="preserve">3.5</w:t>
       </w:r>
       <w:r>
         <w:tab/>
@@ -1061,18 +1060,18 @@
           <wp:inline>
             <wp:extent cx="3733800" cy="4467745"/>
             <wp:effectExtent b="0" l="0" r="0" t="0"/>
-            <wp:docPr descr="Код для упражнения по построению топологии сети" title="fig:" id="55" name="Picture"/>
+            <wp:docPr descr="Код для упражнения по построению топологии сети" title="fig:" id="54" name="Picture"/>
             <a:graphic>
               <a:graphicData uri="http://schemas.openxmlformats.org/drawingml/2006/picture">
                 <pic:pic>
                   <pic:nvPicPr>
-                    <pic:cNvPr descr="image/10.png" id="56" name="Picture"/>
+                    <pic:cNvPr descr="image/10.png" id="55" name="Picture"/>
                     <pic:cNvPicPr>
                       <a:picLocks noChangeArrowheads="1" noChangeAspect="1"/>
                     </pic:cNvPicPr>
                   </pic:nvPicPr>
                   <pic:blipFill>
-                    <a:blip r:embed="rId54"/>
+                    <a:blip r:embed="rId53"/>
                     <a:stretch>
                       <a:fillRect/>
                     </a:stretch>
@@ -1124,18 +1123,18 @@
           <wp:inline>
             <wp:extent cx="3733800" cy="5315646"/>
             <wp:effectExtent b="0" l="0" r="0" t="0"/>
-            <wp:docPr descr="Передача данных по кратчайшему пути сети" title="fig:" id="58" name="Picture"/>
+            <wp:docPr descr="Передача данных по кратчайшему пути сети" title="fig:" id="57" name="Picture"/>
             <a:graphic>
               <a:graphicData uri="http://schemas.openxmlformats.org/drawingml/2006/picture">
                 <pic:pic>
                   <pic:nvPicPr>
-                    <pic:cNvPr descr="image/11.png" id="59" name="Picture"/>
+                    <pic:cNvPr descr="image/11.png" id="58" name="Picture"/>
                     <pic:cNvPicPr>
                       <a:picLocks noChangeArrowheads="1" noChangeAspect="1"/>
                     </pic:cNvPicPr>
                   </pic:nvPicPr>
                   <pic:blipFill>
-                    <a:blip r:embed="rId57"/>
+                    <a:blip r:embed="rId56"/>
                     <a:stretch>
                       <a:fillRect/>
                     </a:stretch>
@@ -1187,18 +1186,18 @@
           <wp:inline>
             <wp:extent cx="3733800" cy="4607156"/>
             <wp:effectExtent b="0" l="0" r="0" t="0"/>
-            <wp:docPr descr="Разрыв соединения" title="fig:" id="61" name="Picture"/>
+            <wp:docPr descr="Разрыв соединения" title="fig:" id="60" name="Picture"/>
             <a:graphic>
               <a:graphicData uri="http://schemas.openxmlformats.org/drawingml/2006/picture">
                 <pic:pic>
                   <pic:nvPicPr>
-                    <pic:cNvPr descr="image/12.png" id="62" name="Picture"/>
+                    <pic:cNvPr descr="image/12.png" id="61" name="Picture"/>
                     <pic:cNvPicPr>
                       <a:picLocks noChangeArrowheads="1" noChangeAspect="1"/>
                     </pic:cNvPicPr>
                   </pic:nvPicPr>
                   <pic:blipFill>
-                    <a:blip r:embed="rId60"/>
+                    <a:blip r:embed="rId59"/>
                     <a:stretch>
                       <a:fillRect/>
                     </a:stretch>
@@ -1250,18 +1249,18 @@
           <wp:inline>
             <wp:extent cx="3733800" cy="5267468"/>
             <wp:effectExtent b="0" l="0" r="0" t="0"/>
-            <wp:docPr descr="Передача данных по сети в случае разрыва соединения" title="fig:" id="64" name="Picture"/>
+            <wp:docPr descr="Передача данных по сети в случае разрыва соединения" title="fig:" id="63" name="Picture"/>
             <a:graphic>
               <a:graphicData uri="http://schemas.openxmlformats.org/drawingml/2006/picture">
                 <pic:pic>
                   <pic:nvPicPr>
-                    <pic:cNvPr descr="image/13.png" id="65" name="Picture"/>
+                    <pic:cNvPr descr="image/13.png" id="64" name="Picture"/>
                     <pic:cNvPicPr>
                       <a:picLocks noChangeArrowheads="1" noChangeAspect="1"/>
                     </pic:cNvPicPr>
                   </pic:nvPicPr>
                   <pic:blipFill>
-                    <a:blip r:embed="rId63"/>
+                    <a:blip r:embed="rId62"/>
                     <a:stretch>
                       <a:fillRect/>
                     </a:stretch>
@@ -1296,6 +1295,7 @@
         <w:t xml:space="preserve">Передача данных по сети в случае разрыва соединения</w:t>
       </w:r>
     </w:p>
+    <w:bookmarkEnd w:id="65"/>
     <w:bookmarkEnd w:id="66"/>
     <w:bookmarkStart w:id="67" w:name="выводы"/>
     <w:p>
@@ -1306,7 +1306,7 @@
         <w:rPr>
           <w:rStyle w:val="SectionNumber"/>
         </w:rPr>
-        <w:t xml:space="preserve">9</w:t>
+        <w:t xml:space="preserve">4</w:t>
       </w:r>
       <w:r>
         <w:tab/>
